--- a/Casos de uso/Gestión de usuarios/CUGU1.2 ver perfil - listo/ver perfil.docx
+++ b/Casos de uso/Gestión de usuarios/CUGU1.2 ver perfil - listo/ver perfil.docx
@@ -525,6 +525,42 @@
           </w:p>
           <w:p>
             <w:pPr>
+              <w:pStyle w:val="Prrafodelista"/>
+              <w:numPr>
+                <w:ilvl w:val="0"/>
+                <w:numId w:val="2"/>
+              </w:numPr>
+              <w:spacing w:after="0" w:line="240" w:lineRule="auto"/>
+              <w:rPr>
+                <w:rFonts w:ascii="Times New Roman" w:hAnsi="Times New Roman" w:cs="Times New Roman"/>
+                <w:lang w:val="es-419"/>
+              </w:rPr>
+            </w:pPr>
+            <w:r>
+              <w:rPr>
+                <w:rFonts w:ascii="Times New Roman" w:hAnsi="Times New Roman" w:cs="Times New Roman"/>
+                <w:lang w:val="es-419"/>
+              </w:rPr>
+              <w:t xml:space="preserve">El usuario presionará el </w:t>
+            </w:r>
+            <w:r>
+              <w:rPr>
+                <w:rFonts w:ascii="Times New Roman" w:hAnsi="Times New Roman" w:cs="Times New Roman"/>
+                <w:color w:val="002060"/>
+                <w:lang w:val="es-419"/>
+              </w:rPr>
+              <w:t xml:space="preserve">botón </w:t>
+            </w:r>
+            <w:r>
+              <w:rPr>
+                <w:rFonts w:ascii="Times New Roman" w:hAnsi="Times New Roman" w:cs="Times New Roman"/>
+                <w:lang w:val="es-419"/>
+              </w:rPr>
+              <w:t>Perfil.</w:t>
+            </w:r>
+          </w:p>
+          <w:p>
+            <w:pPr>
               <w:rPr>
                 <w:rFonts w:ascii="Times New Roman" w:hAnsi="Times New Roman" w:cs="Times New Roman"/>
                 <w:lang w:val="es-419"/>
@@ -1012,6 +1048,48 @@
     <w:p>
       <w:pPr>
         <w:rPr>
+          <w:lang w:val="es-419"/>
+        </w:rPr>
+      </w:pPr>
+    </w:p>
+    <w:p>
+      <w:pPr>
+        <w:rPr>
+          <w:lang w:val="es-419"/>
+        </w:rPr>
+      </w:pPr>
+    </w:p>
+    <w:p>
+      <w:pPr>
+        <w:rPr>
+          <w:lang w:val="es-419"/>
+        </w:rPr>
+      </w:pPr>
+    </w:p>
+    <w:p>
+      <w:pPr>
+        <w:rPr>
+          <w:lang w:val="es-419"/>
+        </w:rPr>
+      </w:pPr>
+    </w:p>
+    <w:p>
+      <w:pPr>
+        <w:rPr>
+          <w:lang w:val="es-419"/>
+        </w:rPr>
+      </w:pPr>
+    </w:p>
+    <w:p>
+      <w:pPr>
+        <w:rPr>
+          <w:lang w:val="es-419"/>
+        </w:rPr>
+      </w:pPr>
+    </w:p>
+    <w:p>
+      <w:pPr>
+        <w:rPr>
           <w:rFonts w:ascii="Times New Roman" w:hAnsi="Times New Roman" w:cs="Times New Roman"/>
           <w:color w:val="002060"/>
           <w:sz w:val="24"/>
@@ -1027,6 +1105,7 @@
           <w:szCs w:val="24"/>
           <w:lang w:val="es-419"/>
         </w:rPr>
+        <w:lastRenderedPageBreak/>
         <w:t>Trayectorias del Caso de Uso</w:t>
       </w:r>
     </w:p>
@@ -1081,7 +1160,25 @@
           <w:szCs w:val="24"/>
           <w:lang w:val="es-419"/>
         </w:rPr>
-        <w:t>Se verifica que el usuario tenga una sesión iniciada. [Trayectoria A]</w:t>
+        <w:t xml:space="preserve">Se verifica que el usuario tenga una sesión iniciada. [Trayectoria </w:t>
+      </w:r>
+      <w:r>
+        <w:rPr>
+          <w:rFonts w:ascii="Times New Roman" w:hAnsi="Times New Roman" w:cs="Times New Roman"/>
+          <w:sz w:val="24"/>
+          <w:szCs w:val="24"/>
+          <w:lang w:val="es-419"/>
+        </w:rPr>
+        <w:t xml:space="preserve">alternativa </w:t>
+      </w:r>
+      <w:r>
+        <w:rPr>
+          <w:rFonts w:ascii="Times New Roman" w:hAnsi="Times New Roman" w:cs="Times New Roman"/>
+          <w:sz w:val="24"/>
+          <w:szCs w:val="24"/>
+          <w:lang w:val="es-419"/>
+        </w:rPr>
+        <w:t>A]</w:t>
       </w:r>
     </w:p>
     <w:p>
@@ -1247,7 +1344,6 @@
         </w:rPr>
       </w:pPr>
       <w:r>
-        <w:lastRenderedPageBreak/>
         <w:pict w14:anchorId="286AEC3D">
           <v:shape id="Gráfico 13" o:spid="_x0000_i1027" type="#_x0000_t75" alt="Agua" style="width:13.5pt;height:6.75pt;visibility:visible" o:gfxdata="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">
             <v:imagedata r:id="rId6" o:title="" cropbottom="-2097f" cropleft="-17284f" cropright="-14404f"/>
@@ -1460,7 +1556,7 @@
         <v:path o:extrusionok="f" gradientshapeok="t" o:connecttype="rect"/>
         <o:lock v:ext="edit" aspectratio="t"/>
       </v:shapetype>
-      <v:shape id="_x0000_i1049" type="#_x0000_t75" alt="Agua" style="width:9pt;height:6pt;visibility:visible" o:gfxdata="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" o:bullet="t">
+      <v:shape id="_x0000_i1115" type="#_x0000_t75" alt="Agua" style="width:9pt;height:6pt;visibility:visible" o:gfxdata="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" o:bullet="t">
         <v:imagedata r:id="rId1" o:title="" cropbottom="-2097f" cropleft="-17284f" cropright="-14404f"/>
       </v:shape>
     </w:pict>
